--- a/06. Kiều Diễm/2_TruongThiKieuDiem_BCTT(sb).docx
+++ b/06. Kiều Diễm/2_TruongThiKieuDiem_BCTT(sb).docx
@@ -1,6 +1,6 @@
 
 <file path=word/document.xml><?xml version="1.0" encoding="utf-8"?>
-<w:document xmlns:wpc="http://schemas.microsoft.com/office/word/2010/wordprocessingCanvas" xmlns:cx="http://schemas.microsoft.com/office/drawing/2014/chartex" xmlns:cx1="http://schemas.microsoft.com/office/drawing/2015/9/8/chartex" xmlns:mc="http://schemas.openxmlformats.org/markup-compatibility/2006" xmlns:o="urn:schemas-microsoft-com:office:office" xmlns:r="http://schemas.openxmlformats.org/officeDocument/2006/relationships" xmlns:m="http://schemas.openxmlformats.org/officeDocument/2006/math" xmlns:v="urn:schemas-microsoft-com:vml" xmlns:wp14="http://schemas.microsoft.com/office/word/2010/wordprocessingDrawing" xmlns:wp="http://schemas.openxmlformats.org/drawingml/2006/wordprocessingDrawing" xmlns:w10="urn:schemas-microsoft-com:office:word" xmlns:w="http://schemas.openxmlformats.org/wordprocessingml/2006/main" xmlns:w14="http://schemas.microsoft.com/office/word/2010/wordml" xmlns:w15="http://schemas.microsoft.com/office/word/2012/wordml" xmlns:w16se="http://schemas.microsoft.com/office/word/2015/wordml/symex" xmlns:wpg="http://schemas.microsoft.com/office/word/2010/wordprocessingGroup" xmlns:wpi="http://schemas.microsoft.com/office/word/2010/wordprocessingInk" xmlns:wne="http://schemas.microsoft.com/office/word/2006/wordml" xmlns:wps="http://schemas.microsoft.com/office/word/2010/wordprocessingShape" mc:Ignorable="w14 w15 w16se wp14">
+<w:document xmlns:wpc="http://schemas.microsoft.com/office/word/2010/wordprocessingCanvas" xmlns:cx="http://schemas.microsoft.com/office/drawing/2014/chartex" xmlns:mc="http://schemas.openxmlformats.org/markup-compatibility/2006" xmlns:o="urn:schemas-microsoft-com:office:office" xmlns:r="http://schemas.openxmlformats.org/officeDocument/2006/relationships" xmlns:m="http://schemas.openxmlformats.org/officeDocument/2006/math" xmlns:v="urn:schemas-microsoft-com:vml" xmlns:wp14="http://schemas.microsoft.com/office/word/2010/wordprocessingDrawing" xmlns:wp="http://schemas.openxmlformats.org/drawingml/2006/wordprocessingDrawing" xmlns:w10="urn:schemas-microsoft-com:office:word" xmlns:w="http://schemas.openxmlformats.org/wordprocessingml/2006/main" xmlns:w14="http://schemas.microsoft.com/office/word/2010/wordml" xmlns:w15="http://schemas.microsoft.com/office/word/2012/wordml" xmlns:w16se="http://schemas.microsoft.com/office/word/2015/wordml/symex" xmlns:wpg="http://schemas.microsoft.com/office/word/2010/wordprocessingGroup" xmlns:wpi="http://schemas.microsoft.com/office/word/2010/wordprocessingInk" xmlns:wne="http://schemas.microsoft.com/office/word/2006/wordml" xmlns:wps="http://schemas.microsoft.com/office/word/2010/wordprocessingShape" mc:Ignorable="w14 w15 w16se wp14">
   <w:body>
     <w:p>
       <w:pPr>
@@ -855,9 +855,9 @@
           <w:lang w:val="fr-FR"/>
         </w:rPr>
       </w:pPr>
-      <w:bookmarkStart w:id="2" w:name="_Toc74643748"/>
+      <w:bookmarkStart w:id="2" w:name="_Toc342760180"/>
       <w:bookmarkStart w:id="3" w:name="_Toc343172865"/>
-      <w:bookmarkStart w:id="4" w:name="_Toc342760180"/>
+      <w:bookmarkStart w:id="4" w:name="_Toc74643748"/>
     </w:p>
     <w:p>
       <w:pPr>
@@ -3989,8 +3989,6 @@
               <w:fldChar w:fldCharType="end"/>
             </w:r>
           </w:hyperlink>
-          <w:bookmarkStart w:id="5" w:name="_GoBack"/>
-          <w:bookmarkEnd w:id="5"/>
         </w:p>
         <w:p>
           <w:pPr>
@@ -4891,10 +4889,10 @@
           <w:lang w:val="de-DE"/>
         </w:rPr>
       </w:pPr>
-      <w:bookmarkStart w:id="6" w:name="_Toc339315372"/>
-      <w:bookmarkStart w:id="7" w:name="_Toc342760186"/>
-      <w:bookmarkStart w:id="8" w:name="_Toc74643749"/>
-      <w:bookmarkStart w:id="9" w:name="_Toc77494782"/>
+      <w:bookmarkStart w:id="5" w:name="_Toc339315372"/>
+      <w:bookmarkStart w:id="6" w:name="_Toc342760186"/>
+      <w:bookmarkStart w:id="7" w:name="_Toc74643749"/>
+      <w:bookmarkStart w:id="8" w:name="_Toc77494782"/>
       <w:r>
         <w:rPr>
           <w:lang w:val="de-DE"/>
@@ -4902,10 +4900,10 @@
         <w:lastRenderedPageBreak/>
         <w:t>LỜI MỞ ĐẦU</w:t>
       </w:r>
+      <w:bookmarkEnd w:id="5"/>
       <w:bookmarkEnd w:id="6"/>
       <w:bookmarkEnd w:id="7"/>
       <w:bookmarkEnd w:id="8"/>
-      <w:bookmarkEnd w:id="9"/>
     </w:p>
     <w:p>
       <w:pPr>
@@ -5066,7 +5064,7 @@
           <w:lang w:val="de-DE"/>
         </w:rPr>
       </w:pPr>
-      <w:bookmarkStart w:id="10" w:name="_Hlk70968157"/>
+      <w:bookmarkStart w:id="9" w:name="_Hlk70968157"/>
       <w:r>
         <w:rPr>
           <w:rFonts w:eastAsiaTheme="minorHAnsi"/>
@@ -5102,7 +5100,7 @@
         </w:rPr>
         <w:t xml:space="preserve"> nội dung và phần kết luận</w:t>
       </w:r>
-      <w:bookmarkEnd w:id="10"/>
+      <w:bookmarkEnd w:id="9"/>
       <w:r>
         <w:rPr>
           <w:rFonts w:eastAsiaTheme="minorHAnsi"/>
@@ -5253,7 +5251,7 @@
           <w:lang w:val="de-DE"/>
         </w:rPr>
       </w:pPr>
-      <w:bookmarkStart w:id="11" w:name="_Toc77494783"/>
+      <w:bookmarkStart w:id="10" w:name="_Toc77494783"/>
       <w:r>
         <w:rPr>
           <w:lang w:val="de-DE"/>
@@ -5261,39 +5259,39 @@
         <w:lastRenderedPageBreak/>
         <w:t>CHƯƠNG 1: TỔNG QUAN VỀ LÝ THUYẾT</w:t>
       </w:r>
+      <w:bookmarkEnd w:id="10"/>
+    </w:p>
+    <w:p>
+      <w:pPr>
+        <w:pStyle w:val="Heading2"/>
+        <w:rPr>
+          <w:lang w:val="de-DE"/>
+        </w:rPr>
+      </w:pPr>
+      <w:bookmarkStart w:id="11" w:name="_Toc77494784"/>
+      <w:r>
+        <w:rPr>
+          <w:lang w:val="de-DE"/>
+        </w:rPr>
+        <w:t xml:space="preserve">Kiểm thử phần mềm và </w:t>
+      </w:r>
+      <w:r>
+        <w:rPr>
+          <w:lang w:val="de-DE"/>
+        </w:rPr>
+        <w:t>mục đích KTPM</w:t>
+      </w:r>
       <w:bookmarkEnd w:id="11"/>
     </w:p>
     <w:p>
       <w:pPr>
-        <w:pStyle w:val="Heading2"/>
-        <w:rPr>
-          <w:lang w:val="de-DE"/>
-        </w:rPr>
-      </w:pPr>
-      <w:bookmarkStart w:id="12" w:name="_Toc77494784"/>
-      <w:r>
-        <w:rPr>
-          <w:lang w:val="de-DE"/>
-        </w:rPr>
-        <w:t xml:space="preserve">Kiểm thử phần mềm và </w:t>
-      </w:r>
-      <w:r>
-        <w:rPr>
-          <w:lang w:val="de-DE"/>
-        </w:rPr>
-        <w:t>mục đích KTPM</w:t>
+        <w:pStyle w:val="Heading3"/>
+      </w:pPr>
+      <w:bookmarkStart w:id="12" w:name="_Toc77494785"/>
+      <w:r>
+        <w:t>Kiểm thử phần mềm</w:t>
       </w:r>
       <w:bookmarkEnd w:id="12"/>
-    </w:p>
-    <w:p>
-      <w:pPr>
-        <w:pStyle w:val="Heading3"/>
-      </w:pPr>
-      <w:bookmarkStart w:id="13" w:name="_Toc77494785"/>
-      <w:r>
-        <w:t>Kiểm thử phần mềm</w:t>
-      </w:r>
-      <w:bookmarkEnd w:id="13"/>
     </w:p>
     <w:p>
       <w:pPr>
@@ -5323,14 +5321,14 @@
       <w:pPr>
         <w:pStyle w:val="Heading3"/>
       </w:pPr>
-      <w:bookmarkStart w:id="14" w:name="_Toc77494786"/>
+      <w:bookmarkStart w:id="13" w:name="_Toc77494786"/>
       <w:r>
         <w:t>M</w:t>
       </w:r>
       <w:r>
         <w:t>ục đích</w:t>
       </w:r>
-      <w:bookmarkEnd w:id="14"/>
+      <w:bookmarkEnd w:id="13"/>
     </w:p>
     <w:p>
       <w:pPr>
@@ -5393,11 +5391,11 @@
       <w:pPr>
         <w:pStyle w:val="Heading2"/>
       </w:pPr>
-      <w:bookmarkStart w:id="15" w:name="_Toc77494787"/>
+      <w:bookmarkStart w:id="14" w:name="_Toc77494787"/>
       <w:r>
         <w:t>Quy trình kiếm thử phần mềm</w:t>
       </w:r>
-      <w:bookmarkEnd w:id="15"/>
+      <w:bookmarkEnd w:id="14"/>
     </w:p>
     <w:p>
       <w:r>
@@ -5411,12 +5409,12 @@
       <w:pPr>
         <w:pStyle w:val="Heading3"/>
       </w:pPr>
-      <w:bookmarkStart w:id="16" w:name="_Toc77494788"/>
+      <w:bookmarkStart w:id="15" w:name="_Toc77494788"/>
       <w:r>
         <w:lastRenderedPageBreak/>
         <w:t>Giai đoạn 1: Phân tích yêu cầu</w:t>
       </w:r>
-      <w:bookmarkEnd w:id="16"/>
+      <w:bookmarkEnd w:id="15"/>
     </w:p>
     <w:p>
       <w:pPr>
@@ -5494,11 +5492,11 @@
       <w:pPr>
         <w:pStyle w:val="Heading3"/>
       </w:pPr>
-      <w:bookmarkStart w:id="17" w:name="_Toc77494789"/>
+      <w:bookmarkStart w:id="16" w:name="_Toc77494789"/>
       <w:r>
         <w:t>Giai đoạn 2: Lập kế hoạch kiểm thử</w:t>
       </w:r>
-      <w:bookmarkEnd w:id="17"/>
+      <w:bookmarkEnd w:id="16"/>
     </w:p>
     <w:p>
       <w:pPr>
@@ -5688,11 +5686,11 @@
       <w:pPr>
         <w:pStyle w:val="Heading3"/>
       </w:pPr>
-      <w:bookmarkStart w:id="18" w:name="_Toc77494790"/>
+      <w:bookmarkStart w:id="17" w:name="_Toc77494790"/>
       <w:r>
         <w:t>Giai đoạn 3: Thiết kế tài liệu kiểm thử</w:t>
       </w:r>
-      <w:bookmarkEnd w:id="18"/>
+      <w:bookmarkEnd w:id="17"/>
     </w:p>
     <w:p>
       <w:pPr>
@@ -5782,11 +5780,11 @@
       <w:pPr>
         <w:pStyle w:val="Heading3"/>
       </w:pPr>
-      <w:bookmarkStart w:id="19" w:name="_Toc77494791"/>
+      <w:bookmarkStart w:id="18" w:name="_Toc77494791"/>
       <w:r>
         <w:t>Giai đoạn 4: Thiết lập môi trường kiểm thử</w:t>
       </w:r>
-      <w:bookmarkEnd w:id="19"/>
+      <w:bookmarkEnd w:id="18"/>
     </w:p>
     <w:p>
       <w:pPr>
@@ -5858,12 +5856,12 @@
       <w:pPr>
         <w:pStyle w:val="Heading3"/>
       </w:pPr>
-      <w:bookmarkStart w:id="20" w:name="_Toc77494792"/>
+      <w:bookmarkStart w:id="19" w:name="_Toc77494792"/>
       <w:r>
         <w:lastRenderedPageBreak/>
         <w:t>Giai đoạn 5: Thực hiện kiểm thử</w:t>
       </w:r>
-      <w:bookmarkEnd w:id="20"/>
+      <w:bookmarkEnd w:id="19"/>
     </w:p>
     <w:p>
       <w:pPr>
@@ -5965,11 +5963,11 @@
       <w:pPr>
         <w:pStyle w:val="Heading3"/>
       </w:pPr>
-      <w:bookmarkStart w:id="21" w:name="_Toc77494793"/>
+      <w:bookmarkStart w:id="20" w:name="_Toc77494793"/>
       <w:r>
         <w:t>Giai đoạn 6: Kết thúc quy trình kiểm thử</w:t>
       </w:r>
-      <w:bookmarkEnd w:id="21"/>
+      <w:bookmarkEnd w:id="20"/>
     </w:p>
     <w:p>
       <w:pPr>
@@ -6040,98 +6038,98 @@
       <w:pPr>
         <w:pStyle w:val="Heading2"/>
       </w:pPr>
-      <w:bookmarkStart w:id="22" w:name="_Toc77494794"/>
+      <w:bookmarkStart w:id="21" w:name="_Toc77494794"/>
       <w:r>
         <w:lastRenderedPageBreak/>
         <w:t>Các mức độ kiểm thử phần mềm</w:t>
       </w:r>
+      <w:bookmarkEnd w:id="21"/>
+    </w:p>
+    <w:p>
+      <w:pPr>
+        <w:pStyle w:val="Heading3"/>
+      </w:pPr>
+      <w:bookmarkStart w:id="22" w:name="_Toc77494795"/>
+      <w:r>
+        <w:t>Kiểm thử mức đơn vị (Unit testing)</w:t>
+      </w:r>
       <w:bookmarkEnd w:id="22"/>
     </w:p>
     <w:p>
+      <w:r>
+        <w:t>Kiểm thử đơn vị là kiểm thử ở mức cơ bản nhất, kiểm tra từng module nhỏ trong hệ thống (hàm, chức năng, màn hình).</w:t>
+      </w:r>
+    </w:p>
+    <w:p>
+      <w:r>
+        <w:t>Được thực hiện bởi lập trình viên.</w:t>
+      </w:r>
+    </w:p>
+    <w:p>
+      <w:r>
+        <w:t>Mục đích để xác nhận rằng mỗi thành phần của hệ thống đúng với thiết kế.</w:t>
+      </w:r>
+    </w:p>
+    <w:p>
       <w:pPr>
         <w:pStyle w:val="Heading3"/>
       </w:pPr>
-      <w:bookmarkStart w:id="23" w:name="_Toc77494795"/>
-      <w:r>
-        <w:t>Kiểm thử mức đơn vị (Unit testing)</w:t>
+      <w:bookmarkStart w:id="23" w:name="_Toc77494796"/>
+      <w:r>
+        <w:t>Kiểm thử tích hợp (Integration testing)</w:t>
       </w:r>
       <w:bookmarkEnd w:id="23"/>
     </w:p>
     <w:p>
       <w:r>
-        <w:t>Kiểm thử đơn vị là kiểm thử ở mức cơ bản nhất, kiểm tra từng module nhỏ trong hệ thống (hàm, chức năng, màn hình).</w:t>
-      </w:r>
-    </w:p>
-    <w:p>
-      <w:r>
-        <w:t>Được thực hiện bởi lập trình viên.</w:t>
-      </w:r>
-    </w:p>
-    <w:p>
-      <w:r>
-        <w:t>Mục đích để xác nhận rằng mỗi thành phần của hệ thống đúng với thiết kế.</w:t>
+        <w:t>Kiểm thử tích hợp một nhóm c</w:t>
+      </w:r>
+      <w:r>
+        <w:t>ác module riêng lẻ lại với nhau.</w:t>
+      </w:r>
+    </w:p>
+    <w:p>
+      <w:r>
+        <w:t>Được thực hiện bởi tester.</w:t>
+      </w:r>
+    </w:p>
+    <w:p>
+      <w:r>
+        <w:t>Mục đích để kiểm tra luồng dữ liệu từ module này tới module khác.</w:t>
       </w:r>
     </w:p>
     <w:p>
       <w:pPr>
         <w:pStyle w:val="Heading3"/>
       </w:pPr>
-      <w:bookmarkStart w:id="24" w:name="_Toc77494796"/>
-      <w:r>
-        <w:t>Kiểm thử tích hợp (Integration testing)</w:t>
+      <w:bookmarkStart w:id="24" w:name="_Toc77494797"/>
+      <w:r>
+        <w:t>Kiểm thử hệ thống (System testing)</w:t>
       </w:r>
       <w:bookmarkEnd w:id="24"/>
     </w:p>
     <w:p>
       <w:r>
-        <w:t>Kiểm thử tích hợp một nhóm c</w:t>
-      </w:r>
-      <w:r>
-        <w:t>ác module riêng lẻ lại với nhau.</w:t>
-      </w:r>
-    </w:p>
-    <w:p>
-      <w:r>
-        <w:t>Được thực hiện bởi tester.</w:t>
-      </w:r>
-    </w:p>
-    <w:p>
-      <w:r>
-        <w:t>Mục đích để kiểm tra luồng dữ liệu từ module này tới module khác.</w:t>
+        <w:t>Kiểm thử hệ thống được thực hiện trên một hệ thống hoàn chỉnh, tích hợp. Kiểm tra sự tương tác tổng thể của các thành phần bao gồm: tải, hiệu suất, kiểm tra bảo mật.</w:t>
+      </w:r>
+    </w:p>
+    <w:p>
+      <w:r>
+        <w:t>Mục đích để đánh giá hệ thống có tuân thủ theo các yêu cầu đưa ra hay không.</w:t>
       </w:r>
     </w:p>
     <w:p>
       <w:pPr>
         <w:pStyle w:val="Heading3"/>
       </w:pPr>
-      <w:bookmarkStart w:id="25" w:name="_Toc77494797"/>
-      <w:r>
-        <w:t>Kiểm thử hệ thống (System testing)</w:t>
+      <w:bookmarkStart w:id="25" w:name="_Toc77494798"/>
+      <w:r>
+        <w:t>Kiểm thử chấp nhận (Acceptance testing)</w:t>
       </w:r>
       <w:bookmarkEnd w:id="25"/>
     </w:p>
     <w:p>
       <w:r>
-        <w:t>Kiểm thử hệ thống được thực hiện trên một hệ thống hoàn chỉnh, tích hợp. Kiểm tra sự tương tác tổng thể của các thành phần bao gồm: tải, hiệu suất, kiểm tra bảo mật.</w:t>
-      </w:r>
-    </w:p>
-    <w:p>
-      <w:r>
-        <w:t>Mục đích để đánh giá hệ thống có tuân thủ theo các yêu cầu đưa ra hay không.</w:t>
-      </w:r>
-    </w:p>
-    <w:p>
-      <w:pPr>
-        <w:pStyle w:val="Heading3"/>
-      </w:pPr>
-      <w:bookmarkStart w:id="26" w:name="_Toc77494798"/>
-      <w:r>
-        <w:t>Kiểm thử chấp nhận (Acceptance testing)</w:t>
-      </w:r>
-      <w:bookmarkEnd w:id="26"/>
-    </w:p>
-    <w:p>
-      <w:r>
         <w:t>Kiểm thử chấp nhận nhằm kiểm thử hệ thống về khả năng chấp nhận được.</w:t>
       </w:r>
     </w:p>
@@ -6150,107 +6148,107 @@
       <w:pPr>
         <w:pStyle w:val="Heading2"/>
       </w:pPr>
-      <w:bookmarkStart w:id="27" w:name="_Toc77494799"/>
+      <w:bookmarkStart w:id="26" w:name="_Toc77494799"/>
       <w:r>
         <w:lastRenderedPageBreak/>
         <w:t>Các kỹ thuật kiểm thử phần mềm</w:t>
       </w:r>
+      <w:bookmarkEnd w:id="26"/>
+    </w:p>
+    <w:p>
+      <w:pPr>
+        <w:pStyle w:val="Heading3"/>
+      </w:pPr>
+      <w:bookmarkStart w:id="27" w:name="_Toc77494800"/>
+      <w:r>
+        <w:t>Kiểm thử hộp trắng</w:t>
+      </w:r>
       <w:bookmarkEnd w:id="27"/>
     </w:p>
     <w:p>
+      <w:r>
+        <w:t>Kiểm thử hộp trắng (White-box testing)</w:t>
+      </w:r>
+      <w:r>
+        <w:t>: là phương pháp k</w:t>
+      </w:r>
+      <w:r>
+        <w:t xml:space="preserve">iểm thử cấu trúc bên trong của </w:t>
+      </w:r>
+      <w:r>
+        <w:t>phần mềm, chỉ tập trung đến dữ liệu đầu vào và truy cập vào bên trong source code.</w:t>
+      </w:r>
+    </w:p>
+    <w:p>
       <w:pPr>
         <w:pStyle w:val="Heading3"/>
       </w:pPr>
-      <w:bookmarkStart w:id="28" w:name="_Toc77494800"/>
-      <w:r>
-        <w:t>Kiểm thử hộp trắng</w:t>
+      <w:bookmarkStart w:id="28" w:name="_Toc77494801"/>
+      <w:r>
+        <w:t>Kiểm thử hộp đen</w:t>
       </w:r>
       <w:bookmarkEnd w:id="28"/>
     </w:p>
     <w:p>
       <w:r>
-        <w:t>Kiểm thử hộp trắng (White-box testing)</w:t>
-      </w:r>
-      <w:r>
-        <w:t>: là phương pháp k</w:t>
-      </w:r>
-      <w:r>
-        <w:t xml:space="preserve">iểm thử cấu trúc bên trong của </w:t>
-      </w:r>
-      <w:r>
-        <w:t>phần mềm, chỉ tập trung đến dữ liệu đầu vào và truy cập vào bên trong source code.</w:t>
+        <w:t>Kiểm thử hộp đen (Black-box testing): là phương pháp kiểm thử mà không cần biết được cấu tạo bên trong của phần mềm, chỉ tập trung vào kiểm thử các chức năng của phần mềm.</w:t>
       </w:r>
     </w:p>
     <w:p>
       <w:pPr>
         <w:pStyle w:val="Heading3"/>
       </w:pPr>
-      <w:bookmarkStart w:id="29" w:name="_Toc77494801"/>
-      <w:r>
-        <w:t>Kiểm thử hộp đen</w:t>
+      <w:bookmarkStart w:id="29" w:name="_Toc77494802"/>
+      <w:r>
+        <w:t>Kiểm thử hộp xám</w:t>
       </w:r>
       <w:bookmarkEnd w:id="29"/>
     </w:p>
     <w:p>
       <w:r>
-        <w:t>Kiểm thử hộp đen (Black-box testing): là phương pháp kiểm thử mà không cần biết được cấu tạo bên trong của phần mềm, chỉ tập trung vào kiểm thử các chức năng của phần mềm.</w:t>
-      </w:r>
+        <w:t xml:space="preserve">Kiểm thử hộp xám (Grey-box testing): là sự kết hợp giữa hai loại kiểm thử hộp trắng và kiểm thử hộp đen, </w:t>
+      </w:r>
+      <w:r>
+        <w:t>kiểm thử hộp trắng cần sự hiểu biết sâu về bên trong hệ thống còn kiểm thử hộp đen thì sự hiểu biết này không quá cần thiết, nhưng kiểm thử hộp xám thì tester cần phải hiểu về cấu trúc bên trong của hệ thống cũng như quyền truy cập vào cơ sở dữ liệu.</w:t>
+      </w:r>
+    </w:p>
+    <w:p>
+      <w:pPr>
+        <w:pStyle w:val="Heading2"/>
+      </w:pPr>
+      <w:bookmarkStart w:id="30" w:name="_Toc77494803"/>
+      <w:r>
+        <w:t>Test case và kỹ thuật thiết kế test case</w:t>
+      </w:r>
+      <w:bookmarkEnd w:id="30"/>
     </w:p>
     <w:p>
       <w:pPr>
         <w:pStyle w:val="Heading3"/>
       </w:pPr>
-      <w:bookmarkStart w:id="30" w:name="_Toc77494802"/>
-      <w:r>
-        <w:t>Kiểm thử hộp xám</w:t>
-      </w:r>
-      <w:bookmarkEnd w:id="30"/>
-    </w:p>
-    <w:p>
-      <w:r>
-        <w:t xml:space="preserve">Kiểm thử hộp xám (Grey-box testing): là sự kết hợp giữa hai loại kiểm thử hộp trắng và kiểm thử hộp đen, </w:t>
-      </w:r>
-      <w:r>
-        <w:t>kiểm thử hộp trắng cần sự hiểu biết sâu về bên trong hệ thống còn kiểm thử hộp đen thì sự hiểu biết này không quá cần thiết, nhưng kiểm thử hộp xám thì tester cần phải hiểu về cấu trúc bên trong của hệ thống cũng như quyền truy cập vào cơ sở dữ liệu.</w:t>
-      </w:r>
-    </w:p>
-    <w:p>
-      <w:pPr>
-        <w:pStyle w:val="Heading2"/>
-      </w:pPr>
-      <w:bookmarkStart w:id="31" w:name="_Toc77494803"/>
-      <w:r>
-        <w:t>Test case và kỹ thuật thiết kế test case</w:t>
+      <w:bookmarkStart w:id="31" w:name="_Toc77494804"/>
+      <w:r>
+        <w:t>Test cas</w:t>
+      </w:r>
+      <w:r>
+        <w:t>e là gì</w:t>
       </w:r>
       <w:bookmarkEnd w:id="31"/>
     </w:p>
     <w:p>
+      <w:r>
+        <w:t>Test case là tập hợp các hành động được thực hiện để xác minh một tính năng cụ thể hoặc một chức năng của ứng dụng phần mềm.</w:t>
+      </w:r>
+    </w:p>
+    <w:p>
       <w:pPr>
         <w:pStyle w:val="Heading3"/>
       </w:pPr>
-      <w:bookmarkStart w:id="32" w:name="_Toc77494804"/>
-      <w:r>
-        <w:t>Test cas</w:t>
-      </w:r>
-      <w:r>
-        <w:t>e là gì</w:t>
+      <w:bookmarkStart w:id="32" w:name="_Toc77494805"/>
+      <w:r>
+        <w:t>Cấu trúc của test case</w:t>
       </w:r>
       <w:bookmarkEnd w:id="32"/>
-    </w:p>
-    <w:p>
-      <w:r>
-        <w:t>Test case là tập hợp các hành động được thực hiện để xác minh một tính năng cụ thể hoặc một chức năng của ứng dụng phần mềm.</w:t>
-      </w:r>
-    </w:p>
-    <w:p>
-      <w:pPr>
-        <w:pStyle w:val="Heading3"/>
-      </w:pPr>
-      <w:bookmarkStart w:id="33" w:name="_Toc77494805"/>
-      <w:r>
-        <w:t>Cấu trúc của test case</w:t>
-      </w:r>
-      <w:bookmarkEnd w:id="33"/>
     </w:p>
     <w:p>
       <w:pPr>
@@ -6434,11 +6432,11 @@
       <w:pPr>
         <w:pStyle w:val="Heading3"/>
       </w:pPr>
-      <w:bookmarkStart w:id="34" w:name="_Toc77494806"/>
+      <w:bookmarkStart w:id="33" w:name="_Toc77494806"/>
       <w:r>
         <w:t>Các kỹ thuật thiết kế test case</w:t>
       </w:r>
-      <w:bookmarkEnd w:id="34"/>
+      <w:bookmarkEnd w:id="33"/>
     </w:p>
     <w:p>
       <w:pPr>
@@ -6523,24 +6521,24 @@
       <w:pPr>
         <w:pStyle w:val="Heading2"/>
       </w:pPr>
-      <w:bookmarkStart w:id="35" w:name="_Toc77494807"/>
+      <w:bookmarkStart w:id="34" w:name="_Toc77494807"/>
       <w:r>
         <w:t>Bug và quy trình quản lý bug</w:t>
       </w:r>
+      <w:bookmarkEnd w:id="34"/>
+    </w:p>
+    <w:p>
+      <w:pPr>
+        <w:pStyle w:val="Heading3"/>
+      </w:pPr>
+      <w:bookmarkStart w:id="35" w:name="_Toc77494808"/>
+      <w:r>
+        <w:t>Bug là gì và phân</w:t>
+      </w:r>
+      <w:r>
+        <w:t xml:space="preserve"> loại bug</w:t>
+      </w:r>
       <w:bookmarkEnd w:id="35"/>
-    </w:p>
-    <w:p>
-      <w:pPr>
-        <w:pStyle w:val="Heading3"/>
-      </w:pPr>
-      <w:bookmarkStart w:id="36" w:name="_Toc77494808"/>
-      <w:r>
-        <w:t>Bug là gì và phân</w:t>
-      </w:r>
-      <w:r>
-        <w:t xml:space="preserve"> loại bug</w:t>
-      </w:r>
-      <w:bookmarkEnd w:id="36"/>
     </w:p>
     <w:p>
       <w:pPr>
@@ -6722,11 +6720,11 @@
       <w:pPr>
         <w:pStyle w:val="Heading3"/>
       </w:pPr>
-      <w:bookmarkStart w:id="37" w:name="_Toc77494809"/>
+      <w:bookmarkStart w:id="36" w:name="_Toc77494809"/>
       <w:r>
         <w:t>Cấu trúc report bug</w:t>
       </w:r>
-      <w:bookmarkEnd w:id="37"/>
+      <w:bookmarkEnd w:id="36"/>
     </w:p>
     <w:p>
       <w:pPr>
@@ -6830,14 +6828,14 @@
           <w:tab w:val="num" w:pos="1288"/>
         </w:tabs>
       </w:pPr>
-      <w:bookmarkStart w:id="38" w:name="_Toc77494810"/>
+      <w:bookmarkStart w:id="37" w:name="_Toc77494810"/>
       <w:r>
         <w:t xml:space="preserve">Quy trình quản lý </w:t>
       </w:r>
       <w:r>
         <w:t>lỗi</w:t>
       </w:r>
-      <w:bookmarkEnd w:id="38"/>
+      <w:bookmarkEnd w:id="37"/>
     </w:p>
     <w:p>
       <w:r>
@@ -6966,11 +6964,11 @@
           <w:tab w:val="num" w:pos="1288"/>
         </w:tabs>
       </w:pPr>
-      <w:bookmarkStart w:id="39" w:name="_Toc77494811"/>
+      <w:bookmarkStart w:id="38" w:name="_Toc77494811"/>
       <w:r>
         <w:t>Vòng đời của lỗi</w:t>
       </w:r>
-      <w:bookmarkEnd w:id="39"/>
+      <w:bookmarkEnd w:id="38"/>
     </w:p>
     <w:p>
       <w:pPr>
@@ -7139,21 +7137,21 @@
       <w:pPr>
         <w:pStyle w:val="Heading2"/>
       </w:pPr>
-      <w:bookmarkStart w:id="40" w:name="_Toc77494812"/>
+      <w:bookmarkStart w:id="39" w:name="_Toc77494812"/>
       <w:r>
         <w:t>Cơ hội nghề nghiệp</w:t>
       </w:r>
+      <w:bookmarkEnd w:id="39"/>
+    </w:p>
+    <w:p>
+      <w:pPr>
+        <w:pStyle w:val="Heading3"/>
+      </w:pPr>
+      <w:bookmarkStart w:id="40" w:name="_Toc77494813"/>
+      <w:r>
+        <w:t>Vị trí việc làm testing</w:t>
+      </w:r>
       <w:bookmarkEnd w:id="40"/>
-    </w:p>
-    <w:p>
-      <w:pPr>
-        <w:pStyle w:val="Heading3"/>
-      </w:pPr>
-      <w:bookmarkStart w:id="41" w:name="_Toc77494813"/>
-      <w:r>
-        <w:t>Vị trí việc làm testing</w:t>
-      </w:r>
-      <w:bookmarkEnd w:id="41"/>
     </w:p>
     <w:p>
       <w:pPr>
@@ -7243,12 +7241,12 @@
       <w:pPr>
         <w:pStyle w:val="Heading3"/>
       </w:pPr>
-      <w:bookmarkStart w:id="42" w:name="_Toc77494814"/>
+      <w:bookmarkStart w:id="41" w:name="_Toc77494814"/>
       <w:r>
         <w:lastRenderedPageBreak/>
         <w:t>Kỹ năng cần có</w:t>
       </w:r>
-      <w:bookmarkEnd w:id="42"/>
+      <w:bookmarkEnd w:id="41"/>
     </w:p>
     <w:p>
       <w:pPr>
@@ -7302,11 +7300,11 @@
       <w:pPr>
         <w:pStyle w:val="Heading3"/>
       </w:pPr>
-      <w:bookmarkStart w:id="43" w:name="_Toc77494815"/>
+      <w:bookmarkStart w:id="42" w:name="_Toc77494815"/>
       <w:r>
         <w:t>Mức lương khởi điểm dành cho tester</w:t>
       </w:r>
-      <w:bookmarkEnd w:id="43"/>
+      <w:bookmarkEnd w:id="42"/>
     </w:p>
     <w:p>
       <w:r>
@@ -7316,6 +7314,19 @@
     <w:p>
       <w:r>
         <w:t>Mức thu nhập của tester sẽ phụ thuộc vào kinh nghiệm, kiến thức chuyên môn và trình độ.</w:t>
+      </w:r>
+    </w:p>
+    <w:p>
+      <w:pPr>
+        <w:rPr>
+          <w:color w:val="FF0000"/>
+        </w:rPr>
+      </w:pPr>
+      <w:r>
+        <w:rPr>
+          <w:color w:val="FF0000"/>
+        </w:rPr>
+        <w:t>Cần đưa ra trích dẫn tài liệu tham khảo cho những con số thống kê, định nghĩa,…</w:t>
       </w:r>
     </w:p>
     <w:p/>
@@ -7327,17 +7338,16 @@
     <w:p/>
     <w:p/>
     <w:p/>
-    <w:p/>
     <w:p>
       <w:pPr>
         <w:pStyle w:val="Heading1"/>
       </w:pPr>
-      <w:bookmarkStart w:id="44" w:name="_Toc77494816"/>
+      <w:bookmarkStart w:id="43" w:name="_Toc77494816"/>
       <w:r>
         <w:lastRenderedPageBreak/>
         <w:t>CHƯƠNG 2. TỔNG QUAN VỀ HỆ THỐNG CẤN TEST</w:t>
       </w:r>
-      <w:bookmarkEnd w:id="44"/>
+      <w:bookmarkEnd w:id="43"/>
     </w:p>
     <w:p>
       <w:pPr>
@@ -7348,14 +7358,14 @@
         </w:numPr>
         <w:ind w:left="360"/>
       </w:pPr>
-      <w:bookmarkStart w:id="45" w:name="_Toc77494817"/>
+      <w:bookmarkStart w:id="44" w:name="_Toc77494817"/>
       <w:r>
         <w:t xml:space="preserve">2.1. </w:t>
       </w:r>
       <w:r>
         <w:t>Tổng quan về hệ thống</w:t>
       </w:r>
-      <w:bookmarkEnd w:id="45"/>
+      <w:bookmarkEnd w:id="44"/>
     </w:p>
     <w:p>
       <w:r>
@@ -7420,7 +7430,6 @@
             <w:r>
               <w:rPr>
                 <w:noProof/>
-                <w:lang w:eastAsia="ja-JP"/>
               </w:rPr>
               <w:drawing>
                 <wp:inline distT="0" distB="0" distL="0" distR="0" wp14:anchorId="610F0E21" wp14:editId="25974465">
@@ -7567,7 +7576,6 @@
       <w:r>
         <w:rPr>
           <w:noProof/>
-          <w:lang w:eastAsia="ja-JP"/>
         </w:rPr>
         <w:lastRenderedPageBreak/>
         <w:drawing>
@@ -7609,6 +7617,94 @@
     </w:p>
     <w:p>
       <w:pPr>
+        <w:jc w:val="left"/>
+        <w:rPr>
+          <w:color w:val="FF0000"/>
+        </w:rPr>
+      </w:pPr>
+      <w:r>
+        <w:rPr>
+          <w:color w:val="FF0000"/>
+        </w:rPr>
+        <w:t>Xem lại các use case:</w:t>
+      </w:r>
+    </w:p>
+    <w:p>
+      <w:pPr>
+        <w:pStyle w:val="ListParagraph"/>
+        <w:numPr>
+          <w:ilvl w:val="0"/>
+          <w:numId w:val="9"/>
+        </w:numPr>
+        <w:jc w:val="left"/>
+        <w:rPr>
+          <w:color w:val="FF0000"/>
+        </w:rPr>
+      </w:pPr>
+      <w:r>
+        <w:rPr>
+          <w:color w:val="FF0000"/>
+        </w:rPr>
+        <w:t xml:space="preserve">Tên use case: gồm Động từ + bổ ngữ </w:t>
+      </w:r>
+      <w:r>
+        <w:rPr>
+          <w:color w:val="FF0000"/>
+        </w:rPr>
+        <w:sym w:font="Wingdings" w:char="F0E0"/>
+      </w:r>
+      <w:r>
+        <w:rPr>
+          <w:color w:val="FF0000"/>
+        </w:rPr>
+        <w:t xml:space="preserve"> mới hiểu được UC đó làm gì</w:t>
+      </w:r>
+    </w:p>
+    <w:p>
+      <w:pPr>
+        <w:pStyle w:val="ListParagraph"/>
+        <w:numPr>
+          <w:ilvl w:val="0"/>
+          <w:numId w:val="9"/>
+        </w:numPr>
+        <w:jc w:val="left"/>
+        <w:rPr>
+          <w:color w:val="FF0000"/>
+        </w:rPr>
+      </w:pPr>
+      <w:r>
+        <w:rPr>
+          <w:color w:val="FF0000"/>
+        </w:rPr>
+        <w:t>Các use case có đồng cấp hay không? Ví dụ: nhập tên, nhập quốc gia,… chỉ là một trong những thao tác/công việc của thanh toán.</w:t>
+      </w:r>
+    </w:p>
+    <w:p>
+      <w:pPr>
+        <w:jc w:val="left"/>
+        <w:rPr>
+          <w:color w:val="FF0000"/>
+        </w:rPr>
+      </w:pPr>
+      <w:r>
+        <w:rPr>
+          <w:color w:val="FF0000"/>
+        </w:rPr>
+        <w:t>Nhìn chung: sơ đồ rối rắm, vụn vặt</w:t>
+      </w:r>
+      <w:bookmarkStart w:id="45" w:name="_GoBack"/>
+      <w:bookmarkEnd w:id="45"/>
+    </w:p>
+    <w:p>
+      <w:pPr>
+        <w:jc w:val="center"/>
+        <w:rPr>
+          <w:color w:val="FF0000"/>
+        </w:rPr>
+      </w:pPr>
+    </w:p>
+    <w:p>
+      <w:pPr>
         <w:pStyle w:val="Heading2"/>
         <w:numPr>
           <w:ilvl w:val="0"/>
@@ -7649,7 +7745,6 @@
       <w:r>
         <w:rPr>
           <w:noProof/>
-          <w:lang w:eastAsia="ja-JP"/>
         </w:rPr>
         <w:lastRenderedPageBreak/>
         <w:drawing>
@@ -7766,7 +7861,6 @@
       <w:r>
         <w:rPr>
           <w:noProof/>
-          <w:lang w:eastAsia="ja-JP"/>
         </w:rPr>
         <w:drawing>
           <wp:inline distT="0" distB="0" distL="0" distR="0" wp14:anchorId="1898AC6C" wp14:editId="1C04B9CD">
@@ -7867,7 +7961,6 @@
       <w:r>
         <w:rPr>
           <w:noProof/>
-          <w:lang w:eastAsia="ja-JP"/>
         </w:rPr>
         <w:drawing>
           <wp:inline distT="0" distB="0" distL="0" distR="0" wp14:anchorId="28010876" wp14:editId="0A266C16">
@@ -7974,7 +8067,6 @@
       <w:r>
         <w:rPr>
           <w:noProof/>
-          <w:lang w:eastAsia="ja-JP"/>
         </w:rPr>
         <w:drawing>
           <wp:inline distT="0" distB="0" distL="0" distR="0" wp14:anchorId="37E45835" wp14:editId="31F1ACFD">
@@ -8832,7 +8924,7 @@
 </file>
 
 <file path=word/endnotes.xml><?xml version="1.0" encoding="utf-8"?>
-<w:endnotes xmlns:wpc="http://schemas.microsoft.com/office/word/2010/wordprocessingCanvas" xmlns:cx="http://schemas.microsoft.com/office/drawing/2014/chartex" xmlns:cx1="http://schemas.microsoft.com/office/drawing/2015/9/8/chartex" xmlns:mc="http://schemas.openxmlformats.org/markup-compatibility/2006" xmlns:o="urn:schemas-microsoft-com:office:office" xmlns:r="http://schemas.openxmlformats.org/officeDocument/2006/relationships" xmlns:m="http://schemas.openxmlformats.org/officeDocument/2006/math" xmlns:v="urn:schemas-microsoft-com:vml" xmlns:wp14="http://schemas.microsoft.com/office/word/2010/wordprocessingDrawing" xmlns:wp="http://schemas.openxmlformats.org/drawingml/2006/wordprocessingDrawing" xmlns:w10="urn:schemas-microsoft-com:office:word" xmlns:w="http://schemas.openxmlformats.org/wordprocessingml/2006/main" xmlns:w14="http://schemas.microsoft.com/office/word/2010/wordml" xmlns:w15="http://schemas.microsoft.com/office/word/2012/wordml" xmlns:w16se="http://schemas.microsoft.com/office/word/2015/wordml/symex" xmlns:wpg="http://schemas.microsoft.com/office/word/2010/wordprocessingGroup" xmlns:wpi="http://schemas.microsoft.com/office/word/2010/wordprocessingInk" xmlns:wne="http://schemas.microsoft.com/office/word/2006/wordml" xmlns:wps="http://schemas.microsoft.com/office/word/2010/wordprocessingShape" mc:Ignorable="w14 w15 w16se wp14">
+<w:endnotes xmlns:wpc="http://schemas.microsoft.com/office/word/2010/wordprocessingCanvas" xmlns:cx="http://schemas.microsoft.com/office/drawing/2014/chartex" xmlns:mc="http://schemas.openxmlformats.org/markup-compatibility/2006" xmlns:o="urn:schemas-microsoft-com:office:office" xmlns:r="http://schemas.openxmlformats.org/officeDocument/2006/relationships" xmlns:m="http://schemas.openxmlformats.org/officeDocument/2006/math" xmlns:v="urn:schemas-microsoft-com:vml" xmlns:wp14="http://schemas.microsoft.com/office/word/2010/wordprocessingDrawing" xmlns:wp="http://schemas.openxmlformats.org/drawingml/2006/wordprocessingDrawing" xmlns:w10="urn:schemas-microsoft-com:office:word" xmlns:w="http://schemas.openxmlformats.org/wordprocessingml/2006/main" xmlns:w14="http://schemas.microsoft.com/office/word/2010/wordml" xmlns:w15="http://schemas.microsoft.com/office/word/2012/wordml" xmlns:w16se="http://schemas.microsoft.com/office/word/2015/wordml/symex" xmlns:wpg="http://schemas.microsoft.com/office/word/2010/wordprocessingGroup" xmlns:wpi="http://schemas.microsoft.com/office/word/2010/wordprocessingInk" xmlns:wne="http://schemas.microsoft.com/office/word/2006/wordml" xmlns:wps="http://schemas.microsoft.com/office/word/2010/wordprocessingShape" mc:Ignorable="w14 w15 w16se wp14">
   <w:endnote w:type="separator" w:id="-1">
     <w:p>
       <w:pPr>
@@ -8857,7 +8949,7 @@
 </file>
 
 <file path=word/footer1.xml><?xml version="1.0" encoding="utf-8"?>
-<w:ftr xmlns:wpc="http://schemas.microsoft.com/office/word/2010/wordprocessingCanvas" xmlns:cx="http://schemas.microsoft.com/office/drawing/2014/chartex" xmlns:cx1="http://schemas.microsoft.com/office/drawing/2015/9/8/chartex" xmlns:mc="http://schemas.openxmlformats.org/markup-compatibility/2006" xmlns:o="urn:schemas-microsoft-com:office:office" xmlns:r="http://schemas.openxmlformats.org/officeDocument/2006/relationships" xmlns:m="http://schemas.openxmlformats.org/officeDocument/2006/math" xmlns:v="urn:schemas-microsoft-com:vml" xmlns:wp14="http://schemas.microsoft.com/office/word/2010/wordprocessingDrawing" xmlns:wp="http://schemas.openxmlformats.org/drawingml/2006/wordprocessingDrawing" xmlns:w10="urn:schemas-microsoft-com:office:word" xmlns:w="http://schemas.openxmlformats.org/wordprocessingml/2006/main" xmlns:w14="http://schemas.microsoft.com/office/word/2010/wordml" xmlns:w15="http://schemas.microsoft.com/office/word/2012/wordml" xmlns:w16se="http://schemas.microsoft.com/office/word/2015/wordml/symex" xmlns:wpg="http://schemas.microsoft.com/office/word/2010/wordprocessingGroup" xmlns:wpi="http://schemas.microsoft.com/office/word/2010/wordprocessingInk" xmlns:wne="http://schemas.microsoft.com/office/word/2006/wordml" xmlns:wps="http://schemas.microsoft.com/office/word/2010/wordprocessingShape" mc:Ignorable="w14 w15 w16se wp14">
+<w:ftr xmlns:wpc="http://schemas.microsoft.com/office/word/2010/wordprocessingCanvas" xmlns:cx="http://schemas.microsoft.com/office/drawing/2014/chartex" xmlns:mc="http://schemas.openxmlformats.org/markup-compatibility/2006" xmlns:o="urn:schemas-microsoft-com:office:office" xmlns:r="http://schemas.openxmlformats.org/officeDocument/2006/relationships" xmlns:m="http://schemas.openxmlformats.org/officeDocument/2006/math" xmlns:v="urn:schemas-microsoft-com:vml" xmlns:wp14="http://schemas.microsoft.com/office/word/2010/wordprocessingDrawing" xmlns:wp="http://schemas.openxmlformats.org/drawingml/2006/wordprocessingDrawing" xmlns:w10="urn:schemas-microsoft-com:office:word" xmlns:w="http://schemas.openxmlformats.org/wordprocessingml/2006/main" xmlns:w14="http://schemas.microsoft.com/office/word/2010/wordml" xmlns:w15="http://schemas.microsoft.com/office/word/2012/wordml" xmlns:w16se="http://schemas.microsoft.com/office/word/2015/wordml/symex" xmlns:wpg="http://schemas.microsoft.com/office/word/2010/wordprocessingGroup" xmlns:wpi="http://schemas.microsoft.com/office/word/2010/wordprocessingInk" xmlns:wne="http://schemas.microsoft.com/office/word/2006/wordml" xmlns:wps="http://schemas.microsoft.com/office/word/2010/wordprocessingShape" mc:Ignorable="w14 w15 w16se wp14">
   <w:p>
     <w:pPr>
       <w:pStyle w:val="Footer"/>
@@ -8871,7 +8963,7 @@
 </file>
 
 <file path=word/footer2.xml><?xml version="1.0" encoding="utf-8"?>
-<w:ftr xmlns:wpc="http://schemas.microsoft.com/office/word/2010/wordprocessingCanvas" xmlns:cx="http://schemas.microsoft.com/office/drawing/2014/chartex" xmlns:cx1="http://schemas.microsoft.com/office/drawing/2015/9/8/chartex" xmlns:mc="http://schemas.openxmlformats.org/markup-compatibility/2006" xmlns:o="urn:schemas-microsoft-com:office:office" xmlns:r="http://schemas.openxmlformats.org/officeDocument/2006/relationships" xmlns:m="http://schemas.openxmlformats.org/officeDocument/2006/math" xmlns:v="urn:schemas-microsoft-com:vml" xmlns:wp14="http://schemas.microsoft.com/office/word/2010/wordprocessingDrawing" xmlns:wp="http://schemas.openxmlformats.org/drawingml/2006/wordprocessingDrawing" xmlns:w10="urn:schemas-microsoft-com:office:word" xmlns:w="http://schemas.openxmlformats.org/wordprocessingml/2006/main" xmlns:w14="http://schemas.microsoft.com/office/word/2010/wordml" xmlns:w15="http://schemas.microsoft.com/office/word/2012/wordml" xmlns:w16se="http://schemas.microsoft.com/office/word/2015/wordml/symex" xmlns:wpg="http://schemas.microsoft.com/office/word/2010/wordprocessingGroup" xmlns:wpi="http://schemas.microsoft.com/office/word/2010/wordprocessingInk" xmlns:wne="http://schemas.microsoft.com/office/word/2006/wordml" xmlns:wps="http://schemas.microsoft.com/office/word/2010/wordprocessingShape" mc:Ignorable="w14 w15 w16se wp14">
+<w:ftr xmlns:wpc="http://schemas.microsoft.com/office/word/2010/wordprocessingCanvas" xmlns:cx="http://schemas.microsoft.com/office/drawing/2014/chartex" xmlns:mc="http://schemas.openxmlformats.org/markup-compatibility/2006" xmlns:o="urn:schemas-microsoft-com:office:office" xmlns:r="http://schemas.openxmlformats.org/officeDocument/2006/relationships" xmlns:m="http://schemas.openxmlformats.org/officeDocument/2006/math" xmlns:v="urn:schemas-microsoft-com:vml" xmlns:wp14="http://schemas.microsoft.com/office/word/2010/wordprocessingDrawing" xmlns:wp="http://schemas.openxmlformats.org/drawingml/2006/wordprocessingDrawing" xmlns:w10="urn:schemas-microsoft-com:office:word" xmlns:w="http://schemas.openxmlformats.org/wordprocessingml/2006/main" xmlns:w14="http://schemas.microsoft.com/office/word/2010/wordml" xmlns:w15="http://schemas.microsoft.com/office/word/2012/wordml" xmlns:w16se="http://schemas.microsoft.com/office/word/2015/wordml/symex" xmlns:wpg="http://schemas.microsoft.com/office/word/2010/wordprocessingGroup" xmlns:wpi="http://schemas.microsoft.com/office/word/2010/wordprocessingInk" xmlns:wne="http://schemas.microsoft.com/office/word/2006/wordml" xmlns:wps="http://schemas.microsoft.com/office/word/2010/wordprocessingShape" mc:Ignorable="w14 w15 w16se wp14">
   <w:sdt>
     <w:sdtPr>
       <w:id w:val="96379726"/>
@@ -8904,7 +8996,7 @@
           <w:rPr>
             <w:noProof/>
           </w:rPr>
-          <w:t>v</w:t>
+          <w:t>vii</w:t>
         </w:r>
         <w:r>
           <w:rPr>
@@ -8928,7 +9020,7 @@
 </file>
 
 <file path=word/footer3.xml><?xml version="1.0" encoding="utf-8"?>
-<w:ftr xmlns:wpc="http://schemas.microsoft.com/office/word/2010/wordprocessingCanvas" xmlns:cx="http://schemas.microsoft.com/office/drawing/2014/chartex" xmlns:cx1="http://schemas.microsoft.com/office/drawing/2015/9/8/chartex" xmlns:mc="http://schemas.openxmlformats.org/markup-compatibility/2006" xmlns:o="urn:schemas-microsoft-com:office:office" xmlns:r="http://schemas.openxmlformats.org/officeDocument/2006/relationships" xmlns:m="http://schemas.openxmlformats.org/officeDocument/2006/math" xmlns:v="urn:schemas-microsoft-com:vml" xmlns:wp14="http://schemas.microsoft.com/office/word/2010/wordprocessingDrawing" xmlns:wp="http://schemas.openxmlformats.org/drawingml/2006/wordprocessingDrawing" xmlns:w10="urn:schemas-microsoft-com:office:word" xmlns:w="http://schemas.openxmlformats.org/wordprocessingml/2006/main" xmlns:w14="http://schemas.microsoft.com/office/word/2010/wordml" xmlns:w15="http://schemas.microsoft.com/office/word/2012/wordml" xmlns:w16se="http://schemas.microsoft.com/office/word/2015/wordml/symex" xmlns:wpg="http://schemas.microsoft.com/office/word/2010/wordprocessingGroup" xmlns:wpi="http://schemas.microsoft.com/office/word/2010/wordprocessingInk" xmlns:wne="http://schemas.microsoft.com/office/word/2006/wordml" xmlns:wps="http://schemas.microsoft.com/office/word/2010/wordprocessingShape" mc:Ignorable="w14 w15 w16se wp14">
+<w:ftr xmlns:wpc="http://schemas.microsoft.com/office/word/2010/wordprocessingCanvas" xmlns:cx="http://schemas.microsoft.com/office/drawing/2014/chartex" xmlns:mc="http://schemas.openxmlformats.org/markup-compatibility/2006" xmlns:o="urn:schemas-microsoft-com:office:office" xmlns:r="http://schemas.openxmlformats.org/officeDocument/2006/relationships" xmlns:m="http://schemas.openxmlformats.org/officeDocument/2006/math" xmlns:v="urn:schemas-microsoft-com:vml" xmlns:wp14="http://schemas.microsoft.com/office/word/2010/wordprocessingDrawing" xmlns:wp="http://schemas.openxmlformats.org/drawingml/2006/wordprocessingDrawing" xmlns:w10="urn:schemas-microsoft-com:office:word" xmlns:w="http://schemas.openxmlformats.org/wordprocessingml/2006/main" xmlns:w14="http://schemas.microsoft.com/office/word/2010/wordml" xmlns:w15="http://schemas.microsoft.com/office/word/2012/wordml" xmlns:w16se="http://schemas.microsoft.com/office/word/2015/wordml/symex" xmlns:wpg="http://schemas.microsoft.com/office/word/2010/wordprocessingGroup" xmlns:wpi="http://schemas.microsoft.com/office/word/2010/wordprocessingInk" xmlns:wne="http://schemas.microsoft.com/office/word/2006/wordml" xmlns:wps="http://schemas.microsoft.com/office/word/2010/wordprocessingShape" mc:Ignorable="w14 w15 w16se wp14">
   <w:sdt>
     <w:sdtPr>
       <w:id w:val="1066537248"/>
@@ -8961,7 +9053,7 @@
           <w:rPr>
             <w:noProof/>
           </w:rPr>
-          <w:t>13</w:t>
+          <w:t>21</w:t>
         </w:r>
         <w:r>
           <w:rPr>
@@ -8985,7 +9077,7 @@
 </file>
 
 <file path=word/footnotes.xml><?xml version="1.0" encoding="utf-8"?>
-<w:footnotes xmlns:wpc="http://schemas.microsoft.com/office/word/2010/wordprocessingCanvas" xmlns:cx="http://schemas.microsoft.com/office/drawing/2014/chartex" xmlns:cx1="http://schemas.microsoft.com/office/drawing/2015/9/8/chartex" xmlns:mc="http://schemas.openxmlformats.org/markup-compatibility/2006" xmlns:o="urn:schemas-microsoft-com:office:office" xmlns:r="http://schemas.openxmlformats.org/officeDocument/2006/relationships" xmlns:m="http://schemas.openxmlformats.org/officeDocument/2006/math" xmlns:v="urn:schemas-microsoft-com:vml" xmlns:wp14="http://schemas.microsoft.com/office/word/2010/wordprocessingDrawing" xmlns:wp="http://schemas.openxmlformats.org/drawingml/2006/wordprocessingDrawing" xmlns:w10="urn:schemas-microsoft-com:office:word" xmlns:w="http://schemas.openxmlformats.org/wordprocessingml/2006/main" xmlns:w14="http://schemas.microsoft.com/office/word/2010/wordml" xmlns:w15="http://schemas.microsoft.com/office/word/2012/wordml" xmlns:w16se="http://schemas.microsoft.com/office/word/2015/wordml/symex" xmlns:wpg="http://schemas.microsoft.com/office/word/2010/wordprocessingGroup" xmlns:wpi="http://schemas.microsoft.com/office/word/2010/wordprocessingInk" xmlns:wne="http://schemas.microsoft.com/office/word/2006/wordml" xmlns:wps="http://schemas.microsoft.com/office/word/2010/wordprocessingShape" mc:Ignorable="w14 w15 w16se wp14">
+<w:footnotes xmlns:wpc="http://schemas.microsoft.com/office/word/2010/wordprocessingCanvas" xmlns:cx="http://schemas.microsoft.com/office/drawing/2014/chartex" xmlns:mc="http://schemas.openxmlformats.org/markup-compatibility/2006" xmlns:o="urn:schemas-microsoft-com:office:office" xmlns:r="http://schemas.openxmlformats.org/officeDocument/2006/relationships" xmlns:m="http://schemas.openxmlformats.org/officeDocument/2006/math" xmlns:v="urn:schemas-microsoft-com:vml" xmlns:wp14="http://schemas.microsoft.com/office/word/2010/wordprocessingDrawing" xmlns:wp="http://schemas.openxmlformats.org/drawingml/2006/wordprocessingDrawing" xmlns:w10="urn:schemas-microsoft-com:office:word" xmlns:w="http://schemas.openxmlformats.org/wordprocessingml/2006/main" xmlns:w14="http://schemas.microsoft.com/office/word/2010/wordml" xmlns:w15="http://schemas.microsoft.com/office/word/2012/wordml" xmlns:w16se="http://schemas.microsoft.com/office/word/2015/wordml/symex" xmlns:wpg="http://schemas.microsoft.com/office/word/2010/wordprocessingGroup" xmlns:wpi="http://schemas.microsoft.com/office/word/2010/wordprocessingInk" xmlns:wne="http://schemas.microsoft.com/office/word/2006/wordml" xmlns:wps="http://schemas.microsoft.com/office/word/2010/wordprocessingShape" mc:Ignorable="w14 w15 w16se wp14">
   <w:footnote w:type="separator" w:id="-1">
     <w:p>
       <w:pPr>
@@ -9010,7 +9102,7 @@
 </file>
 
 <file path=word/numbering.xml><?xml version="1.0" encoding="utf-8"?>
-<w:numbering xmlns:wpc="http://schemas.microsoft.com/office/word/2010/wordprocessingCanvas" xmlns:cx="http://schemas.microsoft.com/office/drawing/2014/chartex" xmlns:cx1="http://schemas.microsoft.com/office/drawing/2015/9/8/chartex" xmlns:mc="http://schemas.openxmlformats.org/markup-compatibility/2006" xmlns:o="urn:schemas-microsoft-com:office:office" xmlns:r="http://schemas.openxmlformats.org/officeDocument/2006/relationships" xmlns:m="http://schemas.openxmlformats.org/officeDocument/2006/math" xmlns:v="urn:schemas-microsoft-com:vml" xmlns:wp14="http://schemas.microsoft.com/office/word/2010/wordprocessingDrawing" xmlns:wp="http://schemas.openxmlformats.org/drawingml/2006/wordprocessingDrawing" xmlns:w10="urn:schemas-microsoft-com:office:word" xmlns:w="http://schemas.openxmlformats.org/wordprocessingml/2006/main" xmlns:w14="http://schemas.microsoft.com/office/word/2010/wordml" xmlns:w15="http://schemas.microsoft.com/office/word/2012/wordml" xmlns:w16se="http://schemas.microsoft.com/office/word/2015/wordml/symex" xmlns:wpg="http://schemas.microsoft.com/office/word/2010/wordprocessingGroup" xmlns:wpi="http://schemas.microsoft.com/office/word/2010/wordprocessingInk" xmlns:wne="http://schemas.microsoft.com/office/word/2006/wordml" xmlns:wps="http://schemas.microsoft.com/office/word/2010/wordprocessingShape" mc:Ignorable="w14 w15 w16se wp14">
+<w:numbering xmlns:wpc="http://schemas.microsoft.com/office/word/2010/wordprocessingCanvas" xmlns:cx="http://schemas.microsoft.com/office/drawing/2014/chartex" xmlns:mc="http://schemas.openxmlformats.org/markup-compatibility/2006" xmlns:o="urn:schemas-microsoft-com:office:office" xmlns:r="http://schemas.openxmlformats.org/officeDocument/2006/relationships" xmlns:m="http://schemas.openxmlformats.org/officeDocument/2006/math" xmlns:v="urn:schemas-microsoft-com:vml" xmlns:wp14="http://schemas.microsoft.com/office/word/2010/wordprocessingDrawing" xmlns:wp="http://schemas.openxmlformats.org/drawingml/2006/wordprocessingDrawing" xmlns:w10="urn:schemas-microsoft-com:office:word" xmlns:w="http://schemas.openxmlformats.org/wordprocessingml/2006/main" xmlns:w14="http://schemas.microsoft.com/office/word/2010/wordml" xmlns:w15="http://schemas.microsoft.com/office/word/2012/wordml" xmlns:w16se="http://schemas.microsoft.com/office/word/2015/wordml/symex" xmlns:wpg="http://schemas.microsoft.com/office/word/2010/wordprocessingGroup" xmlns:wpi="http://schemas.microsoft.com/office/word/2010/wordprocessingInk" xmlns:wne="http://schemas.microsoft.com/office/word/2006/wordml" xmlns:wps="http://schemas.microsoft.com/office/word/2010/wordprocessingShape" mc:Ignorable="w14 w15 w16se wp14">
   <w:abstractNum w:abstractNumId="0" w15:restartNumberingAfterBreak="0">
     <w:nsid w:val="0BFE2EDE"/>
     <w:multiLevelType w:val="hybridMultilevel"/>
@@ -9740,6 +9832,119 @@
     </w:lvl>
   </w:abstractNum>
   <w:abstractNum w:abstractNumId="6" w15:restartNumberingAfterBreak="0">
+    <w:nsid w:val="626805C4"/>
+    <w:multiLevelType w:val="hybridMultilevel"/>
+    <w:tmpl w:val="DFA08012"/>
+    <w:lvl w:ilvl="0" w:tplc="04090001">
+      <w:start w:val="1"/>
+      <w:numFmt w:val="bullet"/>
+      <w:lvlText w:val=""/>
+      <w:lvlJc w:val="left"/>
+      <w:pPr>
+        <w:ind w:left="1440" w:hanging="360"/>
+      </w:pPr>
+      <w:rPr>
+        <w:rFonts w:ascii="Symbol" w:hAnsi="Symbol" w:hint="default"/>
+      </w:rPr>
+    </w:lvl>
+    <w:lvl w:ilvl="1" w:tplc="04090003" w:tentative="1">
+      <w:start w:val="1"/>
+      <w:numFmt w:val="bullet"/>
+      <w:lvlText w:val="o"/>
+      <w:lvlJc w:val="left"/>
+      <w:pPr>
+        <w:ind w:left="2160" w:hanging="360"/>
+      </w:pPr>
+      <w:rPr>
+        <w:rFonts w:ascii="Courier New" w:hAnsi="Courier New" w:cs="Courier New" w:hint="default"/>
+      </w:rPr>
+    </w:lvl>
+    <w:lvl w:ilvl="2" w:tplc="04090005" w:tentative="1">
+      <w:start w:val="1"/>
+      <w:numFmt w:val="bullet"/>
+      <w:lvlText w:val=""/>
+      <w:lvlJc w:val="left"/>
+      <w:pPr>
+        <w:ind w:left="2880" w:hanging="360"/>
+      </w:pPr>
+      <w:rPr>
+        <w:rFonts w:ascii="Wingdings" w:hAnsi="Wingdings" w:hint="default"/>
+      </w:rPr>
+    </w:lvl>
+    <w:lvl w:ilvl="3" w:tplc="04090001" w:tentative="1">
+      <w:start w:val="1"/>
+      <w:numFmt w:val="bullet"/>
+      <w:lvlText w:val=""/>
+      <w:lvlJc w:val="left"/>
+      <w:pPr>
+        <w:ind w:left="3600" w:hanging="360"/>
+      </w:pPr>
+      <w:rPr>
+        <w:rFonts w:ascii="Symbol" w:hAnsi="Symbol" w:hint="default"/>
+      </w:rPr>
+    </w:lvl>
+    <w:lvl w:ilvl="4" w:tplc="04090003" w:tentative="1">
+      <w:start w:val="1"/>
+      <w:numFmt w:val="bullet"/>
+      <w:lvlText w:val="o"/>
+      <w:lvlJc w:val="left"/>
+      <w:pPr>
+        <w:ind w:left="4320" w:hanging="360"/>
+      </w:pPr>
+      <w:rPr>
+        <w:rFonts w:ascii="Courier New" w:hAnsi="Courier New" w:cs="Courier New" w:hint="default"/>
+      </w:rPr>
+    </w:lvl>
+    <w:lvl w:ilvl="5" w:tplc="04090005" w:tentative="1">
+      <w:start w:val="1"/>
+      <w:numFmt w:val="bullet"/>
+      <w:lvlText w:val=""/>
+      <w:lvlJc w:val="left"/>
+      <w:pPr>
+        <w:ind w:left="5040" w:hanging="360"/>
+      </w:pPr>
+      <w:rPr>
+        <w:rFonts w:ascii="Wingdings" w:hAnsi="Wingdings" w:hint="default"/>
+      </w:rPr>
+    </w:lvl>
+    <w:lvl w:ilvl="6" w:tplc="04090001" w:tentative="1">
+      <w:start w:val="1"/>
+      <w:numFmt w:val="bullet"/>
+      <w:lvlText w:val=""/>
+      <w:lvlJc w:val="left"/>
+      <w:pPr>
+        <w:ind w:left="5760" w:hanging="360"/>
+      </w:pPr>
+      <w:rPr>
+        <w:rFonts w:ascii="Symbol" w:hAnsi="Symbol" w:hint="default"/>
+      </w:rPr>
+    </w:lvl>
+    <w:lvl w:ilvl="7" w:tplc="04090003" w:tentative="1">
+      <w:start w:val="1"/>
+      <w:numFmt w:val="bullet"/>
+      <w:lvlText w:val="o"/>
+      <w:lvlJc w:val="left"/>
+      <w:pPr>
+        <w:ind w:left="6480" w:hanging="360"/>
+      </w:pPr>
+      <w:rPr>
+        <w:rFonts w:ascii="Courier New" w:hAnsi="Courier New" w:cs="Courier New" w:hint="default"/>
+      </w:rPr>
+    </w:lvl>
+    <w:lvl w:ilvl="8" w:tplc="04090005" w:tentative="1">
+      <w:start w:val="1"/>
+      <w:numFmt w:val="bullet"/>
+      <w:lvlText w:val=""/>
+      <w:lvlJc w:val="left"/>
+      <w:pPr>
+        <w:ind w:left="7200" w:hanging="360"/>
+      </w:pPr>
+      <w:rPr>
+        <w:rFonts w:ascii="Wingdings" w:hAnsi="Wingdings" w:hint="default"/>
+      </w:rPr>
+    </w:lvl>
+  </w:abstractNum>
+  <w:abstractNum w:abstractNumId="7" w15:restartNumberingAfterBreak="0">
     <w:nsid w:val="7566263A"/>
     <w:multiLevelType w:val="hybridMultilevel"/>
     <w:tmpl w:val="F3709DA4"/>
@@ -9852,7 +10057,7 @@
       </w:rPr>
     </w:lvl>
   </w:abstractNum>
-  <w:abstractNum w:abstractNumId="7" w15:restartNumberingAfterBreak="0">
+  <w:abstractNum w:abstractNumId="8" w15:restartNumberingAfterBreak="0">
     <w:nsid w:val="7E526047"/>
     <w:multiLevelType w:val="hybridMultilevel"/>
     <w:tmpl w:val="682C00B6"/>
@@ -9972,7 +10177,7 @@
     <w:abstractNumId w:val="3"/>
   </w:num>
   <w:num w:numId="3">
-    <w:abstractNumId w:val="6"/>
+    <w:abstractNumId w:val="7"/>
   </w:num>
   <w:num w:numId="4">
     <w:abstractNumId w:val="0"/>
@@ -10008,13 +10213,16 @@
     </w:lvlOverride>
   </w:num>
   <w:num w:numId="6">
-    <w:abstractNumId w:val="7"/>
+    <w:abstractNumId w:val="8"/>
   </w:num>
   <w:num w:numId="7">
     <w:abstractNumId w:val="2"/>
   </w:num>
   <w:num w:numId="8">
     <w:abstractNumId w:val="4"/>
+  </w:num>
+  <w:num w:numId="9">
+    <w:abstractNumId w:val="6"/>
   </w:num>
 </w:numbering>
 </file>
@@ -11315,7 +11523,7 @@
 </file>
 
 <file path=customXml/itemProps1.xml><?xml version="1.0" encoding="utf-8"?>
-<ds:datastoreItem xmlns:ds="http://schemas.openxmlformats.org/officeDocument/2006/customXml" ds:itemID="{68BB2D85-7D3A-4385-8A75-A9D72CB85BA4}">
+<ds:datastoreItem xmlns:ds="http://schemas.openxmlformats.org/officeDocument/2006/customXml" ds:itemID="{F2BA2E31-33BA-486F-A751-214BFD30BCD1}">
   <ds:schemaRefs>
     <ds:schemaRef ds:uri="http://schemas.openxmlformats.org/officeDocument/2006/bibliography"/>
   </ds:schemaRefs>
